--- a/Documentacion/Fase de elaboracion/Semana 6/Gestion de proyecto/GPLAG2.docx
+++ b/Documentacion/Fase de elaboracion/Semana 6/Gestion de proyecto/GPLAG2.docx
@@ -40,15 +40,6 @@
       <w:pPr>
         <w:pStyle w:val="MNormal"/>
       </w:pPr>
-    </w:p>
-    <w:p>
-      <w:pPr>
-        <w:pStyle w:val="MNormal"/>
-        <w:jc w:val="both"/>
-      </w:pPr>
-      <w:r>
-        <w:tab/>
-      </w:r>
     </w:p>
     <w:p>
       <w:pPr>
@@ -96,14 +87,6 @@
         <w:gridCol w:w="2097"/>
       </w:tblGrid>
       <w:tr>
-        <w:tblPrEx>
-          <w:tblCellMar>
-            <w:top w:w="0" w:type="dxa"/>
-            <w:left w:w="0" w:type="dxa"/>
-            <w:bottom w:w="0" w:type="dxa"/>
-            <w:right w:w="0" w:type="dxa"/>
-          </w:tblCellMar>
-        </w:tblPrEx>
         <w:tc>
           <w:tcPr>
             <w:tcW w:w="2194" w:type="dxa"/>
@@ -118,6 +101,7 @@
           <w:p>
             <w:pPr>
               <w:pStyle w:val="MNormal"/>
+              <w:jc w:val="center"/>
             </w:pPr>
             <w:r>
               <w:t>Fecha</w:t>
@@ -184,10 +168,8 @@
           <w:p>
             <w:pPr>
               <w:pStyle w:val="MNormal"/>
+              <w:jc w:val="center"/>
             </w:pPr>
-            <w:r>
-              <w:t xml:space="preserve"> </w:t>
-            </w:r>
             <w:r>
               <w:t>Autor</w:t>
             </w:r>
@@ -195,14 +177,6 @@
         </w:tc>
       </w:tr>
       <w:tr>
-        <w:tblPrEx>
-          <w:tblCellMar>
-            <w:top w:w="0" w:type="dxa"/>
-            <w:left w:w="0" w:type="dxa"/>
-            <w:bottom w:w="0" w:type="dxa"/>
-            <w:right w:w="0" w:type="dxa"/>
-          </w:tblCellMar>
-        </w:tblPrEx>
         <w:tc>
           <w:tcPr>
             <w:tcW w:w="2194" w:type="dxa"/>
@@ -219,7 +193,10 @@
               <w:jc w:val="center"/>
             </w:pPr>
             <w:r>
-              <w:t>19/09/2010</w:t>
+              <w:t>19/09/</w:t>
+            </w:r>
+            <w:r>
+              <w:t>10</w:t>
             </w:r>
           </w:p>
         </w:tc>
@@ -258,6 +235,9 @@
               <w:pStyle w:val="MNormal"/>
             </w:pPr>
             <w:r>
+              <w:t xml:space="preserve"> </w:t>
+            </w:r>
+            <w:r>
               <w:t>Creación</w:t>
             </w:r>
           </w:p>
@@ -275,6 +255,7 @@
           <w:p>
             <w:pPr>
               <w:pStyle w:val="MNormal"/>
+              <w:jc w:val="center"/>
             </w:pPr>
             <w:r>
               <w:t>Juan Ghiringhelli</w:t>
@@ -283,14 +264,90 @@
         </w:tc>
       </w:tr>
       <w:tr>
-        <w:tblPrEx>
-          <w:tblCellMar>
-            <w:top w:w="0" w:type="dxa"/>
-            <w:left w:w="0" w:type="dxa"/>
-            <w:bottom w:w="0" w:type="dxa"/>
-            <w:right w:w="0" w:type="dxa"/>
-          </w:tblCellMar>
-        </w:tblPrEx>
+        <w:tc>
+          <w:tcPr>
+            <w:tcW w:w="2194" w:type="dxa"/>
+            <w:tcBorders>
+              <w:top w:val="nil"/>
+              <w:left w:val="single" w:sz="6" w:space="0" w:color="auto"/>
+              <w:bottom w:val="single" w:sz="6" w:space="0" w:color="auto"/>
+              <w:right w:val="single" w:sz="6" w:space="0" w:color="auto"/>
+            </w:tcBorders>
+          </w:tcPr>
+          <w:p>
+            <w:pPr>
+              <w:pStyle w:val="MNormal"/>
+              <w:jc w:val="center"/>
+            </w:pPr>
+            <w:r>
+              <w:t>19/09/10</w:t>
+            </w:r>
+          </w:p>
+        </w:tc>
+        <w:tc>
+          <w:tcPr>
+            <w:tcW w:w="1118" w:type="dxa"/>
+            <w:tcBorders>
+              <w:top w:val="nil"/>
+              <w:left w:val="nil"/>
+              <w:bottom w:val="single" w:sz="6" w:space="0" w:color="auto"/>
+              <w:right w:val="single" w:sz="6" w:space="0" w:color="auto"/>
+            </w:tcBorders>
+          </w:tcPr>
+          <w:p>
+            <w:pPr>
+              <w:pStyle w:val="MNormal"/>
+              <w:jc w:val="center"/>
+            </w:pPr>
+            <w:r>
+              <w:t>6.0</w:t>
+            </w:r>
+          </w:p>
+        </w:tc>
+        <w:tc>
+          <w:tcPr>
+            <w:tcW w:w="3311" w:type="dxa"/>
+            <w:tcBorders>
+              <w:top w:val="nil"/>
+              <w:left w:val="nil"/>
+              <w:bottom w:val="single" w:sz="6" w:space="0" w:color="auto"/>
+              <w:right w:val="single" w:sz="6" w:space="0" w:color="auto"/>
+            </w:tcBorders>
+          </w:tcPr>
+          <w:p>
+            <w:pPr>
+              <w:pStyle w:val="MNormal"/>
+            </w:pPr>
+            <w:r>
+              <w:t> </w:t>
+            </w:r>
+            <w:r>
+              <w:t>Revisión de SQA</w:t>
+            </w:r>
+          </w:p>
+        </w:tc>
+        <w:tc>
+          <w:tcPr>
+            <w:tcW w:w="2097" w:type="dxa"/>
+            <w:tcBorders>
+              <w:top w:val="nil"/>
+              <w:left w:val="nil"/>
+              <w:bottom w:val="single" w:sz="6" w:space="0" w:color="auto"/>
+              <w:right w:val="single" w:sz="6" w:space="0" w:color="auto"/>
+            </w:tcBorders>
+          </w:tcPr>
+          <w:p>
+            <w:pPr>
+              <w:pStyle w:val="MNormal"/>
+              <w:jc w:val="center"/>
+            </w:pPr>
+            <w:r>
+              <w:t>Javier Madeiro</w:t>
+            </w:r>
+          </w:p>
+        </w:tc>
+      </w:tr>
+      <w:tr>
         <w:tc>
           <w:tcPr>
             <w:tcW w:w="2194" w:type="dxa"/>
@@ -365,96 +422,6 @@
         </w:tc>
       </w:tr>
       <w:tr>
-        <w:tblPrEx>
-          <w:tblCellMar>
-            <w:top w:w="0" w:type="dxa"/>
-            <w:left w:w="0" w:type="dxa"/>
-            <w:bottom w:w="0" w:type="dxa"/>
-            <w:right w:w="0" w:type="dxa"/>
-          </w:tblCellMar>
-        </w:tblPrEx>
-        <w:tc>
-          <w:tcPr>
-            <w:tcW w:w="2194" w:type="dxa"/>
-            <w:tcBorders>
-              <w:top w:val="nil"/>
-              <w:left w:val="single" w:sz="6" w:space="0" w:color="auto"/>
-              <w:bottom w:val="single" w:sz="6" w:space="0" w:color="auto"/>
-              <w:right w:val="single" w:sz="6" w:space="0" w:color="auto"/>
-            </w:tcBorders>
-          </w:tcPr>
-          <w:p>
-            <w:pPr>
-              <w:pStyle w:val="MNormal"/>
-              <w:jc w:val="center"/>
-            </w:pPr>
-          </w:p>
-        </w:tc>
-        <w:tc>
-          <w:tcPr>
-            <w:tcW w:w="1118" w:type="dxa"/>
-            <w:tcBorders>
-              <w:top w:val="nil"/>
-              <w:left w:val="nil"/>
-              <w:bottom w:val="single" w:sz="6" w:space="0" w:color="auto"/>
-              <w:right w:val="single" w:sz="6" w:space="0" w:color="auto"/>
-            </w:tcBorders>
-          </w:tcPr>
-          <w:p>
-            <w:pPr>
-              <w:pStyle w:val="MNormal"/>
-              <w:jc w:val="center"/>
-            </w:pPr>
-          </w:p>
-        </w:tc>
-        <w:tc>
-          <w:tcPr>
-            <w:tcW w:w="3311" w:type="dxa"/>
-            <w:tcBorders>
-              <w:top w:val="nil"/>
-              <w:left w:val="nil"/>
-              <w:bottom w:val="single" w:sz="6" w:space="0" w:color="auto"/>
-              <w:right w:val="single" w:sz="6" w:space="0" w:color="auto"/>
-            </w:tcBorders>
-          </w:tcPr>
-          <w:p>
-            <w:pPr>
-              <w:pStyle w:val="MNormal"/>
-            </w:pPr>
-            <w:r>
-              <w:t> </w:t>
-            </w:r>
-          </w:p>
-        </w:tc>
-        <w:tc>
-          <w:tcPr>
-            <w:tcW w:w="2097" w:type="dxa"/>
-            <w:tcBorders>
-              <w:top w:val="nil"/>
-              <w:left w:val="nil"/>
-              <w:bottom w:val="single" w:sz="6" w:space="0" w:color="auto"/>
-              <w:right w:val="single" w:sz="6" w:space="0" w:color="auto"/>
-            </w:tcBorders>
-          </w:tcPr>
-          <w:p>
-            <w:pPr>
-              <w:pStyle w:val="MNormal"/>
-            </w:pPr>
-            <w:r>
-              <w:t> </w:t>
-            </w:r>
-          </w:p>
-        </w:tc>
-      </w:tr>
-      <w:tr>
-        <w:tblPrEx>
-          <w:tblCellMar>
-            <w:top w:w="0" w:type="dxa"/>
-            <w:left w:w="0" w:type="dxa"/>
-            <w:bottom w:w="0" w:type="dxa"/>
-            <w:right w:w="0" w:type="dxa"/>
-          </w:tblCellMar>
-        </w:tblPrEx>
         <w:tc>
           <w:tcPr>
             <w:tcW w:w="2194" w:type="dxa"/>
@@ -1894,21 +1861,6 @@
     </w:p>
     <w:p>
       <w:pPr>
-        <w:pStyle w:val="MTemaNormal"/>
-      </w:pPr>
-    </w:p>
-    <w:p>
-      <w:pPr>
-        <w:pStyle w:val="MTemaNormal"/>
-      </w:pPr>
-    </w:p>
-    <w:p>
-      <w:pPr>
-        <w:pStyle w:val="MTemaNormal"/>
-      </w:pPr>
-    </w:p>
-    <w:p>
-      <w:pPr>
         <w:pStyle w:val="MTema1"/>
         <w:numPr>
           <w:ilvl w:val="0"/>
@@ -1947,12 +1899,8 @@
     </w:p>
     <w:p>
       <w:pPr>
-        <w:pStyle w:val="MTemaNormal"/>
-      </w:pPr>
-    </w:p>
-    <w:p>
-      <w:pPr>
         <w:pStyle w:val="MTema1"/>
+        <w:spacing w:before="360"/>
       </w:pPr>
       <w:bookmarkStart w:id="9" w:name="_Toc272622860"/>
       <w:r>
@@ -1973,9 +1921,9 @@
         </w:tabs>
         <w:ind w:left="709" w:hanging="709"/>
       </w:pPr>
-      <w:bookmarkStart w:id="10" w:name="_Toc272622861"/>
+      <w:bookmarkStart w:id="10" w:name="_Toc272622862"/>
       <w:r>
-        <w:t>Requerimientos</w:t>
+        <w:t>Diseño</w:t>
       </w:r>
       <w:bookmarkEnd w:id="10"/>
     </w:p>
@@ -1988,7 +1936,7 @@
         </w:numPr>
       </w:pPr>
       <w:r>
-        <w:t>Nada a destacar.</w:t>
+        <w:t>Usar siempre el diseño más simple posible.</w:t>
       </w:r>
     </w:p>
     <w:p>
@@ -2004,9 +1952,9 @@
         </w:tabs>
         <w:ind w:left="709" w:hanging="709"/>
       </w:pPr>
-      <w:bookmarkStart w:id="11" w:name="_Toc272622862"/>
+      <w:bookmarkStart w:id="11" w:name="_Toc272622863"/>
       <w:r>
-        <w:t>Diseño</w:t>
+        <w:t>Implementación</w:t>
       </w:r>
       <w:bookmarkEnd w:id="11"/>
     </w:p>
@@ -2019,7 +1967,7 @@
         </w:numPr>
       </w:pPr>
       <w:r>
-        <w:t>Usar siempre el diseño más simple posible.</w:t>
+        <w:t>Empezar a integrar si o si tres días antes en reuniones grupales.</w:t>
       </w:r>
     </w:p>
     <w:p>
@@ -2035,9 +1983,9 @@
         </w:tabs>
         <w:ind w:left="709" w:hanging="709"/>
       </w:pPr>
-      <w:bookmarkStart w:id="12" w:name="_Toc272622863"/>
+      <w:bookmarkStart w:id="12" w:name="_Toc272622864"/>
       <w:r>
-        <w:t>Implementación</w:t>
+        <w:t>Verificación</w:t>
       </w:r>
       <w:bookmarkEnd w:id="12"/>
     </w:p>
@@ -2050,7 +1998,7 @@
         </w:numPr>
       </w:pPr>
       <w:r>
-        <w:t>Empezar a integrar si o si tres días antes en reuniones grupales.</w:t>
+        <w:t>La corrección de errores debe hacerse sobre el tronco principal para ahorrar trabajo, si el error impide la verificación se libera de forma excepcional una versión nueva antes del fin de la iteración.</w:t>
       </w:r>
     </w:p>
     <w:p>
@@ -2066,9 +2014,9 @@
         </w:tabs>
         <w:ind w:left="709" w:hanging="709"/>
       </w:pPr>
-      <w:bookmarkStart w:id="13" w:name="_Toc272622864"/>
+      <w:bookmarkStart w:id="13" w:name="_Toc272622866"/>
       <w:r>
-        <w:t>Verificación</w:t>
+        <w:t>Gestión de Proyecto</w:t>
       </w:r>
       <w:bookmarkEnd w:id="13"/>
     </w:p>
@@ -2081,7 +2029,19 @@
         </w:numPr>
       </w:pPr>
       <w:r>
-        <w:t>La corrección de errores debe hacerse sobre el tronco principal para ahorrar trabajo, si el error impide la verificación se libera de forma excepcional una versión nueva antes del fin de la iteración.</w:t>
+        <w:t xml:space="preserve">Tener reuniones semanales con los encargados para planificar las tareas de la iteración si es semana par y hacer seguimiento del mismo si es impar. </w:t>
+      </w:r>
+    </w:p>
+    <w:p>
+      <w:pPr>
+        <w:pStyle w:val="MTemaNormal"/>
+        <w:numPr>
+          <w:ilvl w:val="0"/>
+          <w:numId w:val="15"/>
+        </w:numPr>
+      </w:pPr>
+      <w:r>
+        <w:t>No dejar pasar más de tres días sin pedir un mini reporte de los avances.</w:t>
       </w:r>
     </w:p>
     <w:p>
@@ -2097,9 +2057,9 @@
         </w:tabs>
         <w:ind w:left="709" w:hanging="709"/>
       </w:pPr>
-      <w:bookmarkStart w:id="14" w:name="_Toc272622865"/>
+      <w:bookmarkStart w:id="14" w:name="_Toc272622867"/>
       <w:r>
-        <w:t>Implantación</w:t>
+        <w:t>Gestión de Configuración y Control de Cambios</w:t>
       </w:r>
       <w:bookmarkEnd w:id="14"/>
     </w:p>
@@ -2112,7 +2072,7 @@
         </w:numPr>
       </w:pPr>
       <w:r>
-        <w:t>Nada a destacar.</w:t>
+        <w:t>Una línea base es un una rama congelada de desarrollo verificada. No debe modificarse nunca luego.</w:t>
       </w:r>
     </w:p>
     <w:p>
@@ -2128,9 +2088,9 @@
         </w:tabs>
         <w:ind w:left="709" w:hanging="709"/>
       </w:pPr>
-      <w:bookmarkStart w:id="15" w:name="_Toc272622866"/>
+      <w:bookmarkStart w:id="15" w:name="_Toc272622868"/>
       <w:r>
-        <w:t>Gestión de Proyecto</w:t>
+        <w:t>Gestión de Calidad</w:t>
       </w:r>
       <w:bookmarkEnd w:id="15"/>
     </w:p>
@@ -2143,7 +2103,29 @@
         </w:numPr>
       </w:pPr>
       <w:r>
-        <w:t xml:space="preserve">Tener reuniones semanales con los encargados para planificar las tareas de la iteración si es semana par y hacer seguimiento del mismo si es impar. </w:t>
+        <w:t>Exigir los documentos para el día que se planificó.</w:t>
+      </w:r>
+    </w:p>
+    <w:p>
+      <w:pPr>
+        <w:pStyle w:val="MTema2"/>
+        <w:numPr>
+          <w:ilvl w:val="1"/>
+          <w:numId w:val="7"/>
+        </w:numPr>
+        <w:tabs>
+          <w:tab w:val="clear" w:pos="1304"/>
+          <w:tab w:val="num" w:pos="720"/>
+        </w:tabs>
+        <w:ind w:left="709" w:hanging="709"/>
+      </w:pPr>
+      <w:bookmarkStart w:id="16" w:name="_Toc272622869"/>
+      <w:r>
+        <w:t>Comunicación</w:t>
+      </w:r>
+      <w:bookmarkEnd w:id="16"/>
+      <w:r>
+        <w:t xml:space="preserve"> </w:t>
       </w:r>
     </w:p>
     <w:p>
@@ -2155,8 +2137,19 @@
         </w:numPr>
       </w:pPr>
       <w:r>
-        <w:t>No dejar pasar más de tres días sin pedir un mini reporte de los avances.</w:t>
+        <w:t>Siempre dirigirse al administrador, que comunicará a las partes involucradas, y hará de intermediario entre el grupo y el entorno.</w:t>
       </w:r>
+    </w:p>
+    <w:p>
+      <w:pPr>
+        <w:pStyle w:val="MTema1"/>
+        <w:spacing w:before="360"/>
+      </w:pPr>
+      <w:bookmarkStart w:id="17" w:name="_Toc272622871"/>
+      <w:r>
+        <w:t>Otras lecciones</w:t>
+      </w:r>
+      <w:bookmarkEnd w:id="17"/>
     </w:p>
     <w:p>
       <w:pPr>
@@ -2171,164 +2164,11 @@
         </w:tabs>
         <w:ind w:left="709" w:hanging="709"/>
       </w:pPr>
-      <w:bookmarkStart w:id="16" w:name="_Toc272622867"/>
-      <w:r>
-        <w:t>Gestión de Configuración y Control de Cambios</w:t>
-      </w:r>
-      <w:bookmarkEnd w:id="16"/>
-    </w:p>
-    <w:p>
-      <w:pPr>
-        <w:pStyle w:val="MTemaNormal"/>
-        <w:numPr>
-          <w:ilvl w:val="0"/>
-          <w:numId w:val="15"/>
-        </w:numPr>
-      </w:pPr>
-      <w:r>
-        <w:t>Una línea base es un una rama congelada de desarrollo verificada. No debe modificarse nunca luego.</w:t>
-      </w:r>
-    </w:p>
-    <w:p>
-      <w:pPr>
-        <w:pStyle w:val="MTema2"/>
-        <w:numPr>
-          <w:ilvl w:val="1"/>
-          <w:numId w:val="7"/>
-        </w:numPr>
-        <w:tabs>
-          <w:tab w:val="clear" w:pos="1304"/>
-          <w:tab w:val="num" w:pos="720"/>
-        </w:tabs>
-        <w:ind w:left="709" w:hanging="709"/>
-      </w:pPr>
-      <w:bookmarkStart w:id="17" w:name="_Toc272622868"/>
-      <w:r>
-        <w:t>Gestión de Calidad</w:t>
-      </w:r>
-      <w:bookmarkEnd w:id="17"/>
-    </w:p>
-    <w:p>
-      <w:pPr>
-        <w:pStyle w:val="MTemaNormal"/>
-        <w:numPr>
-          <w:ilvl w:val="0"/>
-          <w:numId w:val="15"/>
-        </w:numPr>
-      </w:pPr>
-      <w:r>
-        <w:t>Exigir los documentos para el día que se planificó.</w:t>
-      </w:r>
-    </w:p>
-    <w:p>
-      <w:pPr>
-        <w:pStyle w:val="MTema2"/>
-        <w:numPr>
-          <w:ilvl w:val="1"/>
-          <w:numId w:val="7"/>
-        </w:numPr>
-        <w:tabs>
-          <w:tab w:val="clear" w:pos="1304"/>
-          <w:tab w:val="num" w:pos="720"/>
-        </w:tabs>
-        <w:ind w:left="709" w:hanging="709"/>
-      </w:pPr>
-      <w:bookmarkStart w:id="18" w:name="_Toc272622869"/>
-      <w:r>
-        <w:t>Comunicación</w:t>
-      </w:r>
-      <w:bookmarkEnd w:id="18"/>
-      <w:r>
-        <w:t xml:space="preserve"> </w:t>
-      </w:r>
-    </w:p>
-    <w:p>
-      <w:pPr>
-        <w:pStyle w:val="MTemaNormal"/>
-        <w:numPr>
-          <w:ilvl w:val="0"/>
-          <w:numId w:val="15"/>
-        </w:numPr>
-      </w:pPr>
-      <w:r>
-        <w:t>Siempre dirigirse al administrador, que comunicará a las partes involucradas, y hará de intermediario entre el grupo y el entorno.</w:t>
-      </w:r>
-    </w:p>
-    <w:p>
-      <w:pPr>
-        <w:pStyle w:val="MTemaNormal"/>
-        <w:ind w:left="0"/>
-      </w:pPr>
-    </w:p>
-    <w:p>
-      <w:pPr>
-        <w:pStyle w:val="MTema2"/>
-        <w:numPr>
-          <w:ilvl w:val="1"/>
-          <w:numId w:val="7"/>
-        </w:numPr>
-        <w:tabs>
-          <w:tab w:val="clear" w:pos="1304"/>
-          <w:tab w:val="num" w:pos="720"/>
-        </w:tabs>
-        <w:ind w:left="709" w:hanging="709"/>
-      </w:pPr>
-      <w:bookmarkStart w:id="19" w:name="_Toc272622870"/>
-      <w:r>
-        <w:t>Formación y Entrenamiento</w:t>
-      </w:r>
-      <w:bookmarkEnd w:id="19"/>
-    </w:p>
-    <w:p>
-      <w:pPr>
-        <w:pStyle w:val="MTemaNormal"/>
-        <w:numPr>
-          <w:ilvl w:val="0"/>
-          <w:numId w:val="15"/>
-        </w:numPr>
-      </w:pPr>
-      <w:r>
-        <w:t>Nada a destacar</w:t>
-      </w:r>
-    </w:p>
-    <w:p>
-      <w:pPr>
-        <w:pStyle w:val="MTemaNormal"/>
-      </w:pPr>
-    </w:p>
-    <w:p>
-      <w:pPr>
-        <w:pStyle w:val="MTemaNormal"/>
-      </w:pPr>
-    </w:p>
-    <w:p>
-      <w:pPr>
-        <w:pStyle w:val="MTema1"/>
-      </w:pPr>
-      <w:bookmarkStart w:id="20" w:name="_Toc272622871"/>
-      <w:r>
-        <w:t>Otras lecciones</w:t>
-      </w:r>
-      <w:bookmarkEnd w:id="20"/>
-    </w:p>
-    <w:p>
-      <w:pPr>
-        <w:pStyle w:val="MTema2"/>
-        <w:numPr>
-          <w:ilvl w:val="1"/>
-          <w:numId w:val="7"/>
-        </w:numPr>
-        <w:tabs>
-          <w:tab w:val="clear" w:pos="1304"/>
-          <w:tab w:val="num" w:pos="720"/>
-        </w:tabs>
-        <w:ind w:left="709" w:hanging="709"/>
-      </w:pPr>
-      <w:bookmarkStart w:id="21" w:name="_Toc272622872"/>
+      <w:bookmarkStart w:id="18" w:name="_Toc272622872"/>
       <w:r>
         <w:t>Observaciones del Director</w:t>
       </w:r>
-      <w:bookmarkEnd w:id="21"/>
+      <w:bookmarkEnd w:id="18"/>
     </w:p>
     <w:p>
       <w:pPr>
@@ -2339,7 +2179,6 @@
         </w:numPr>
       </w:pPr>
       <w:r>
-        <w:lastRenderedPageBreak/>
         <w:t>Micro planificar más semana a semana, con horas estimadas.</w:t>
       </w:r>
     </w:p>
@@ -2354,12 +2193,6 @@
       <w:r>
         <w:t>Tener bien claros los objetivos de las fases y buscarlos.</w:t>
       </w:r>
-    </w:p>
-    <w:p>
-      <w:pPr>
-        <w:pStyle w:val="MTemaNormal"/>
-        <w:ind w:left="927"/>
-      </w:pPr>
     </w:p>
     <w:sectPr>
       <w:footerReference w:type="default" r:id="rId7"/>
@@ -2467,7 +2300,7 @@
         <w:rStyle w:val="Nmerodepgina"/>
         <w:noProof/>
       </w:rPr>
-      <w:t>4</w:t>
+      <w:t>3</w:t>
     </w:r>
     <w:r>
       <w:rPr>
@@ -3069,7 +2902,7 @@
     <w:nsid w:val="29223D19"/>
     <w:multiLevelType w:val="hybridMultilevel"/>
     <w:tmpl w:val="A030DEE2"/>
-    <w:lvl w:ilvl="0">
+    <w:lvl w:ilvl="0" w:tplc="084E1686">
       <w:start w:val="1"/>
       <w:numFmt w:val="bullet"/>
       <w:pStyle w:val="MVietas"/>
@@ -3085,7 +2918,7 @@
         <w:rFonts w:ascii="Symbol" w:hAnsi="Symbol" w:hint="default"/>
       </w:rPr>
     </w:lvl>
-    <w:lvl w:ilvl="1" w:tentative="1">
+    <w:lvl w:ilvl="1" w:tplc="966AD866" w:tentative="1">
       <w:start w:val="1"/>
       <w:numFmt w:val="bullet"/>
       <w:lvlText w:val="o"/>
@@ -3100,7 +2933,7 @@
         <w:rFonts w:ascii="Courier New" w:hAnsi="Courier New" w:hint="default"/>
       </w:rPr>
     </w:lvl>
-    <w:lvl w:ilvl="2" w:tentative="1">
+    <w:lvl w:ilvl="2" w:tplc="5A4CAD98" w:tentative="1">
       <w:start w:val="1"/>
       <w:numFmt w:val="bullet"/>
       <w:lvlText w:val=""/>
@@ -3115,7 +2948,7 @@
         <w:rFonts w:ascii="Wingdings" w:hAnsi="Wingdings" w:hint="default"/>
       </w:rPr>
     </w:lvl>
-    <w:lvl w:ilvl="3" w:tentative="1">
+    <w:lvl w:ilvl="3" w:tplc="555ACE16" w:tentative="1">
       <w:start w:val="1"/>
       <w:numFmt w:val="bullet"/>
       <w:lvlText w:val=""/>
@@ -3130,7 +2963,7 @@
         <w:rFonts w:ascii="Symbol" w:hAnsi="Symbol" w:hint="default"/>
       </w:rPr>
     </w:lvl>
-    <w:lvl w:ilvl="4" w:tentative="1">
+    <w:lvl w:ilvl="4" w:tplc="B76C5892" w:tentative="1">
       <w:start w:val="1"/>
       <w:numFmt w:val="bullet"/>
       <w:lvlText w:val="o"/>
@@ -3145,7 +2978,7 @@
         <w:rFonts w:ascii="Courier New" w:hAnsi="Courier New" w:hint="default"/>
       </w:rPr>
     </w:lvl>
-    <w:lvl w:ilvl="5" w:tentative="1">
+    <w:lvl w:ilvl="5" w:tplc="43F0C60C" w:tentative="1">
       <w:start w:val="1"/>
       <w:numFmt w:val="bullet"/>
       <w:lvlText w:val=""/>
@@ -3160,7 +2993,7 @@
         <w:rFonts w:ascii="Wingdings" w:hAnsi="Wingdings" w:hint="default"/>
       </w:rPr>
     </w:lvl>
-    <w:lvl w:ilvl="6" w:tentative="1">
+    <w:lvl w:ilvl="6" w:tplc="3BD0F458" w:tentative="1">
       <w:start w:val="1"/>
       <w:numFmt w:val="bullet"/>
       <w:lvlText w:val=""/>
@@ -3175,7 +3008,7 @@
         <w:rFonts w:ascii="Symbol" w:hAnsi="Symbol" w:hint="default"/>
       </w:rPr>
     </w:lvl>
-    <w:lvl w:ilvl="7" w:tentative="1">
+    <w:lvl w:ilvl="7" w:tplc="7A1891C2" w:tentative="1">
       <w:start w:val="1"/>
       <w:numFmt w:val="bullet"/>
       <w:lvlText w:val="o"/>
@@ -3190,7 +3023,7 @@
         <w:rFonts w:ascii="Courier New" w:hAnsi="Courier New" w:hint="default"/>
       </w:rPr>
     </w:lvl>
-    <w:lvl w:ilvl="8" w:tentative="1">
+    <w:lvl w:ilvl="8" w:tplc="278475DA" w:tentative="1">
       <w:start w:val="1"/>
       <w:numFmt w:val="bullet"/>
       <w:lvlText w:val=""/>
@@ -4006,6 +3839,9 @@
   </w:num>
   <w:num w:numId="16">
     <w:abstractNumId w:val="10"/>
+  </w:num>
+  <w:num w:numId="17">
+    <w:abstractNumId w:val="6"/>
   </w:num>
 </w:numbering>
 </file>
@@ -4155,6 +3991,7 @@
   <w:style w:type="paragraph" w:default="1" w:styleId="Normal">
     <w:name w:val="Normal"/>
     <w:qFormat/>
+    <w:rsid w:val="00861219"/>
     <w:rPr>
       <w:rFonts w:ascii="Arial" w:hAnsi="Arial"/>
       <w:szCs w:val="24"/>
@@ -4166,6 +4003,7 @@
     <w:basedOn w:val="Normal"/>
     <w:next w:val="Normal"/>
     <w:qFormat/>
+    <w:rsid w:val="00861219"/>
     <w:pPr>
       <w:keepNext/>
       <w:outlineLvl w:val="0"/>
@@ -4182,6 +4020,7 @@
     <w:basedOn w:val="Normal"/>
     <w:next w:val="Normal"/>
     <w:qFormat/>
+    <w:rsid w:val="00861219"/>
     <w:pPr>
       <w:keepNext/>
       <w:spacing w:before="240" w:after="60"/>
@@ -4202,6 +4041,7 @@
     <w:basedOn w:val="Normal"/>
     <w:next w:val="Normal"/>
     <w:qFormat/>
+    <w:rsid w:val="00861219"/>
     <w:pPr>
       <w:keepNext/>
       <w:spacing w:before="240" w:after="60"/>
@@ -4217,11 +4057,16 @@
   </w:style>
   <w:style w:type="character" w:default="1" w:styleId="Fuentedeprrafopredeter">
     <w:name w:val="Default Paragraph Font"/>
+    <w:uiPriority w:val="1"/>
     <w:semiHidden/>
+    <w:unhideWhenUsed/>
   </w:style>
   <w:style w:type="table" w:default="1" w:styleId="Tablanormal">
     <w:name w:val="Normal Table"/>
+    <w:uiPriority w:val="99"/>
     <w:semiHidden/>
+    <w:unhideWhenUsed/>
+    <w:qFormat/>
     <w:tblPr>
       <w:tblInd w:w="0" w:type="dxa"/>
       <w:tblCellMar>
@@ -4234,11 +4079,14 @@
   </w:style>
   <w:style w:type="numbering" w:default="1" w:styleId="Sinlista">
     <w:name w:val="No List"/>
+    <w:uiPriority w:val="99"/>
     <w:semiHidden/>
+    <w:unhideWhenUsed/>
   </w:style>
   <w:style w:type="paragraph" w:customStyle="1" w:styleId="MTtulo1">
     <w:name w:val="MTítulo1"/>
     <w:basedOn w:val="MNormal"/>
+    <w:rsid w:val="00861219"/>
     <w:pPr>
       <w:spacing w:before="120" w:after="120"/>
       <w:jc w:val="center"/>
@@ -4253,6 +4101,7 @@
   <w:style w:type="paragraph" w:customStyle="1" w:styleId="MNormal">
     <w:name w:val="MNormal"/>
     <w:basedOn w:val="Normal"/>
+    <w:rsid w:val="00861219"/>
     <w:pPr>
       <w:spacing w:after="60"/>
     </w:pPr>
@@ -4263,6 +4112,7 @@
   <w:style w:type="paragraph" w:customStyle="1" w:styleId="MTtulo2">
     <w:name w:val="MTítulo2"/>
     <w:basedOn w:val="MNormal"/>
+    <w:rsid w:val="00861219"/>
     <w:pPr>
       <w:spacing w:before="120" w:after="120"/>
       <w:outlineLvl w:val="1"/>
@@ -4276,6 +4126,7 @@
   <w:style w:type="paragraph" w:customStyle="1" w:styleId="MTtulo3">
     <w:name w:val="MTítulo3"/>
     <w:basedOn w:val="MNormal"/>
+    <w:rsid w:val="00861219"/>
     <w:pPr>
       <w:spacing w:before="120" w:after="120"/>
       <w:outlineLvl w:val="2"/>
@@ -4289,6 +4140,7 @@
   <w:style w:type="paragraph" w:customStyle="1" w:styleId="node">
     <w:name w:val="node"/>
     <w:basedOn w:val="Normal"/>
+    <w:rsid w:val="00861219"/>
     <w:pPr>
       <w:spacing w:before="100" w:beforeAutospacing="1" w:after="100" w:afterAutospacing="1"/>
     </w:pPr>
@@ -4300,6 +4152,7 @@
   <w:style w:type="paragraph" w:customStyle="1" w:styleId="MVietas">
     <w:name w:val="MViñetas"/>
     <w:basedOn w:val="MNormal"/>
+    <w:rsid w:val="00861219"/>
     <w:pPr>
       <w:numPr>
         <w:numId w:val="2"/>
@@ -4309,6 +4162,7 @@
   <w:style w:type="paragraph" w:customStyle="1" w:styleId="MEsqNum">
     <w:name w:val="MEsqNum"/>
     <w:basedOn w:val="MNormal"/>
+    <w:rsid w:val="00861219"/>
     <w:pPr>
       <w:numPr>
         <w:numId w:val="1"/>
@@ -4319,6 +4173,7 @@
     <w:name w:val="MDetTitulo1"/>
     <w:basedOn w:val="MTtulo2"/>
     <w:next w:val="MNormal"/>
+    <w:rsid w:val="00861219"/>
     <w:pPr>
       <w:numPr>
         <w:numId w:val="3"/>
@@ -4330,6 +4185,7 @@
     <w:name w:val="MDetTitulo2"/>
     <w:basedOn w:val="MTtulo3"/>
     <w:next w:val="MNormal"/>
+    <w:rsid w:val="00861219"/>
     <w:pPr>
       <w:numPr>
         <w:ilvl w:val="1"/>
@@ -4342,6 +4198,7 @@
     <w:name w:val="MDetTitulo3"/>
     <w:basedOn w:val="MDetTitulo2"/>
     <w:next w:val="MNormal"/>
+    <w:rsid w:val="00861219"/>
     <w:pPr>
       <w:numPr>
         <w:ilvl w:val="2"/>
@@ -4357,6 +4214,7 @@
     <w:name w:val="MDetTitulo4"/>
     <w:basedOn w:val="MDetTitulo3"/>
     <w:next w:val="MNormal"/>
+    <w:rsid w:val="00861219"/>
     <w:pPr>
       <w:numPr>
         <w:ilvl w:val="3"/>
@@ -4372,6 +4230,7 @@
     <w:name w:val="MTema1"/>
     <w:basedOn w:val="MDetTitulo3"/>
     <w:next w:val="MNormal"/>
+    <w:rsid w:val="00861219"/>
     <w:pPr>
       <w:numPr>
         <w:ilvl w:val="0"/>
@@ -4384,6 +4243,7 @@
     <w:name w:val="MTema2"/>
     <w:basedOn w:val="MTtulo3"/>
     <w:next w:val="MNormal"/>
+    <w:rsid w:val="00861219"/>
     <w:pPr>
       <w:numPr>
         <w:ilvl w:val="1"/>
@@ -4403,6 +4263,7 @@
   <w:style w:type="paragraph" w:customStyle="1" w:styleId="MTtulo4">
     <w:name w:val="MTítulo4"/>
     <w:basedOn w:val="Ttulo3"/>
+    <w:rsid w:val="00861219"/>
     <w:rPr>
       <w:rFonts w:ascii="Verdana" w:hAnsi="Verdana"/>
       <w:sz w:val="22"/>
@@ -4414,6 +4275,7 @@
     <w:next w:val="Normal"/>
     <w:autoRedefine/>
     <w:uiPriority w:val="39"/>
+    <w:rsid w:val="00861219"/>
     <w:pPr>
       <w:spacing w:before="120" w:after="120"/>
     </w:pPr>
@@ -4430,6 +4292,7 @@
     <w:next w:val="Normal"/>
     <w:autoRedefine/>
     <w:uiPriority w:val="39"/>
+    <w:rsid w:val="00861219"/>
     <w:pPr>
       <w:ind w:left="200"/>
     </w:pPr>
@@ -4442,6 +4305,7 @@
     <w:name w:val="Hyperlink"/>
     <w:basedOn w:val="Fuentedeprrafopredeter"/>
     <w:uiPriority w:val="99"/>
+    <w:rsid w:val="00861219"/>
     <w:rPr>
       <w:color w:val="0000FF"/>
       <w:u w:val="single"/>
@@ -4450,6 +4314,7 @@
   <w:style w:type="paragraph" w:styleId="Encabezado">
     <w:name w:val="header"/>
     <w:basedOn w:val="Normal"/>
+    <w:rsid w:val="00861219"/>
     <w:pPr>
       <w:tabs>
         <w:tab w:val="center" w:pos="4252"/>
@@ -4460,6 +4325,7 @@
   <w:style w:type="paragraph" w:styleId="Piedepgina">
     <w:name w:val="footer"/>
     <w:basedOn w:val="Normal"/>
+    <w:rsid w:val="00861219"/>
     <w:pPr>
       <w:pBdr>
         <w:top w:val="single" w:sz="4" w:space="1" w:color="auto"/>
@@ -4481,6 +4347,7 @@
     <w:next w:val="Normal"/>
     <w:autoRedefine/>
     <w:semiHidden/>
+    <w:rsid w:val="00861219"/>
     <w:pPr>
       <w:ind w:left="800"/>
     </w:pPr>
@@ -4492,10 +4359,12 @@
   <w:style w:type="character" w:styleId="Nmerodepgina">
     <w:name w:val="page number"/>
     <w:basedOn w:val="Fuentedeprrafopredeter"/>
+    <w:rsid w:val="00861219"/>
   </w:style>
   <w:style w:type="paragraph" w:customStyle="1" w:styleId="MTemaNormal">
     <w:name w:val="MTemaNormal"/>
     <w:basedOn w:val="MNormal"/>
+    <w:rsid w:val="00861219"/>
     <w:pPr>
       <w:ind w:left="567"/>
       <w:jc w:val="both"/>
@@ -4504,6 +4373,7 @@
   <w:style w:type="paragraph" w:customStyle="1" w:styleId="MTemaVietas">
     <w:name w:val="MTemaViñetas"/>
     <w:basedOn w:val="MVietas"/>
+    <w:rsid w:val="00861219"/>
     <w:pPr>
       <w:numPr>
         <w:numId w:val="0"/>
@@ -4521,6 +4391,7 @@
     <w:name w:val="MTema3"/>
     <w:basedOn w:val="MTema2"/>
     <w:next w:val="MTemaNormal"/>
+    <w:rsid w:val="00861219"/>
     <w:pPr>
       <w:numPr>
         <w:ilvl w:val="2"/>
@@ -4539,6 +4410,7 @@
     <w:next w:val="Normal"/>
     <w:autoRedefine/>
     <w:semiHidden/>
+    <w:rsid w:val="00861219"/>
     <w:pPr>
       <w:ind w:left="400"/>
     </w:pPr>
@@ -4554,6 +4426,7 @@
     <w:next w:val="Normal"/>
     <w:autoRedefine/>
     <w:semiHidden/>
+    <w:rsid w:val="00861219"/>
     <w:pPr>
       <w:ind w:left="600"/>
     </w:pPr>
@@ -4568,6 +4441,7 @@
     <w:next w:val="Normal"/>
     <w:autoRedefine/>
     <w:semiHidden/>
+    <w:rsid w:val="00861219"/>
     <w:pPr>
       <w:ind w:left="1000"/>
     </w:pPr>
@@ -4582,6 +4456,7 @@
     <w:next w:val="Normal"/>
     <w:autoRedefine/>
     <w:semiHidden/>
+    <w:rsid w:val="00861219"/>
     <w:pPr>
       <w:ind w:left="1200"/>
     </w:pPr>
@@ -4596,6 +4471,7 @@
     <w:next w:val="Normal"/>
     <w:autoRedefine/>
     <w:semiHidden/>
+    <w:rsid w:val="00861219"/>
     <w:pPr>
       <w:ind w:left="1400"/>
     </w:pPr>
@@ -4610,6 +4486,7 @@
     <w:next w:val="Normal"/>
     <w:autoRedefine/>
     <w:semiHidden/>
+    <w:rsid w:val="00861219"/>
     <w:pPr>
       <w:ind w:left="1600"/>
     </w:pPr>
@@ -4621,6 +4498,7 @@
   <w:style w:type="paragraph" w:customStyle="1" w:styleId="MTema4">
     <w:name w:val="MTema4"/>
     <w:basedOn w:val="MDetTitulo4"/>
+    <w:rsid w:val="00861219"/>
     <w:pPr>
       <w:numPr>
         <w:numId w:val="9"/>
@@ -4642,6 +4520,7 @@
   <w:style w:type="paragraph" w:customStyle="1" w:styleId="Estilo">
     <w:name w:val="Estilo"/>
     <w:basedOn w:val="Normal"/>
+    <w:rsid w:val="00861219"/>
     <w:pPr>
       <w:numPr>
         <w:numId w:val="11"/>
@@ -4651,6 +4530,7 @@
   <w:style w:type="paragraph" w:customStyle="1" w:styleId="MEsqNum2">
     <w:name w:val="MEsqNum2"/>
     <w:basedOn w:val="MEsqNum"/>
+    <w:rsid w:val="00861219"/>
     <w:pPr>
       <w:numPr>
         <w:ilvl w:val="1"/>
@@ -4661,6 +4541,7 @@
     <w:name w:val="Title"/>
     <w:basedOn w:val="Normal"/>
     <w:qFormat/>
+    <w:rsid w:val="00861219"/>
     <w:pPr>
       <w:jc w:val="center"/>
     </w:pPr>
@@ -4675,6 +4556,7 @@
   <w:style w:type="paragraph" w:customStyle="1" w:styleId="paragraph2">
     <w:name w:val="paragraph2"/>
     <w:basedOn w:val="Normal"/>
+    <w:rsid w:val="00861219"/>
     <w:pPr>
       <w:spacing w:before="80" w:line="240" w:lineRule="atLeast"/>
       <w:ind w:left="720"/>
